--- a/Project-Report.docx
+++ b/Project-Report.docx
@@ -82,263 +82,263 @@
           <w:u w:val="single"/>
         </w:rPr>
       </w:pPr>
+      <w:r>
+        <w:rPr>
+          <w:u w:val="single"/>
+        </w:rPr>
+        <w:t>Citizenship</w:t>
+      </w:r>
+    </w:p>
+    <w:p>
+      <w:pPr>
+        <w:pStyle w:val="1"/>
+      </w:pPr>
+      <w:r>
+        <w:t>Purpose</w:t>
+      </w:r>
+    </w:p>
+    <w:p>
+      <w:r>
+        <w:t xml:space="preserve">The purpose of this document is to provide </w:t>
+      </w:r>
+      <w:r>
+        <w:t>evidence for the different roles of the team members.</w:t>
+      </w:r>
+    </w:p>
+    <w:p>
+      <w:pPr>
+        <w:pStyle w:val="1"/>
+      </w:pPr>
+      <w:r>
+        <w:t>Introduction</w:t>
+      </w:r>
+    </w:p>
+    <w:p>
+      <w:pPr>
+        <w:rPr>
+          <w:i/>
+          <w:color w:val="0000FF"/>
+        </w:rPr>
+      </w:pPr>
+      <w:r>
+        <w:rPr>
+          <w:i/>
+          <w:color w:val="0000FF"/>
+        </w:rPr>
+        <w:t xml:space="preserve">This section should be a short one. Just a couple of </w:t>
+      </w:r>
+      <w:r>
+        <w:rPr>
+          <w:i/>
+          <w:color w:val="0000FF"/>
+        </w:rPr>
+        <w:t xml:space="preserve">paragraphs to describe the project overview. </w:t>
+      </w:r>
+      <w:r>
+        <w:rPr>
+          <w:i/>
+          <w:color w:val="0000FF"/>
+        </w:rPr>
+        <w:t>It contains a</w:t>
+      </w:r>
+      <w:r>
+        <w:rPr>
+          <w:i/>
+          <w:color w:val="0000FF"/>
+        </w:rPr>
+        <w:t xml:space="preserve"> short description of the project</w:t>
+      </w:r>
+      <w:r>
+        <w:rPr>
+          <w:i/>
+          <w:color w:val="0000FF"/>
+        </w:rPr>
+        <w:t xml:space="preserve"> or product built.</w:t>
+      </w:r>
+      <w:r>
+        <w:rPr>
+          <w:i/>
+          <w:color w:val="0000FF"/>
+        </w:rPr>
+        <w:t xml:space="preserve"> </w:t>
+      </w:r>
+      <w:r>
+        <w:rPr>
+          <w:i/>
+          <w:color w:val="0000FF"/>
+        </w:rPr>
+        <w:t>It should also provide a map to the rest of the report.</w:t>
+      </w:r>
+      <w:r>
+        <w:rPr>
+          <w:i/>
+          <w:color w:val="0000FF"/>
+        </w:rPr>
+        <w:t xml:space="preserve"> Your audience consists of the stakeholders of your project and</w:t>
+      </w:r>
+      <w:r>
+        <w:rPr>
+          <w:i/>
+          <w:color w:val="0000FF"/>
+        </w:rPr>
+        <w:t xml:space="preserve"> anyone else interested in your work, including prospective employers.</w:t>
+      </w:r>
+    </w:p>
+    <w:p>
+      <w:pPr>
+        <w:pStyle w:val="1"/>
+      </w:pPr>
+      <w:r>
+        <w:t xml:space="preserve">Team </w:t>
+      </w:r>
+      <w:r>
+        <w:t xml:space="preserve">organization, </w:t>
+      </w:r>
+      <w:r>
+        <w:t>members</w:t>
+      </w:r>
+      <w:r>
+        <w:t>,</w:t>
+      </w:r>
+      <w:r>
+        <w:t xml:space="preserve"> and responsibilities</w:t>
+      </w:r>
+    </w:p>
+    <w:p>
+      <w:pPr>
+        <w:rPr>
+          <w:i/>
+          <w:color w:val="0000FF"/>
+        </w:rPr>
+      </w:pPr>
+      <w:r>
+        <w:rPr>
+          <w:i/>
+          <w:color w:val="0000FF"/>
+        </w:rPr>
+        <w:t>The team is the core of the project work for this</w:t>
+      </w:r>
+      <w:r>
+        <w:rPr>
+          <w:i/>
+          <w:color w:val="0000FF"/>
+        </w:rPr>
+        <w:t xml:space="preserve"> course. </w:t>
+      </w:r>
+      <w:r>
+        <w:rPr>
+          <w:i/>
+          <w:color w:val="0000FF"/>
+        </w:rPr>
+        <w:t>Describe your team’s organization and the way the team members interacted.  How d</w:t>
+      </w:r>
+      <w:r>
+        <w:rPr>
+          <w:i/>
+          <w:color w:val="0000FF"/>
+        </w:rPr>
+        <w:t xml:space="preserve">id you hold and manage meetings? Were there team leaders? Did you have </w:t>
+      </w:r>
+      <w:proofErr w:type="spellStart"/>
+      <w:r>
+        <w:rPr>
+          <w:i/>
+          <w:color w:val="0000FF"/>
+        </w:rPr>
+        <w:t>subteams</w:t>
+      </w:r>
+      <w:proofErr w:type="spellEnd"/>
+      <w:r>
+        <w:rPr>
+          <w:i/>
+          <w:color w:val="0000FF"/>
+        </w:rPr>
+        <w:t>? How did you decide upon the organization? Why did you make the decisions you did?</w:t>
+      </w:r>
+    </w:p>
+    <w:p>
+      <w:pPr>
+        <w:rPr>
+          <w:i/>
+          <w:color w:val="0000FF"/>
+        </w:rPr>
+      </w:pPr>
+    </w:p>
+    <w:p>
+      <w:pPr>
+        <w:rPr>
+          <w:i/>
+          <w:color w:val="0000FF"/>
+        </w:rPr>
+      </w:pPr>
+      <w:r>
+        <w:rPr>
+          <w:i/>
+          <w:color w:val="0000FF"/>
+        </w:rPr>
+        <w:t>Identify your team members and their main responsibilities or roles on the project. This can be in a list form, table, or whatever you feel is appropriate. Each person should have at least one main responsibility, but some may have more than one</w:t>
+      </w:r>
+      <w:r>
+        <w:rPr>
+          <w:i/>
+          <w:color w:val="0000FF"/>
+        </w:rPr>
+        <w:t xml:space="preserve"> </w:t>
+      </w:r>
+    </w:p>
+    <w:p>
+      <w:pPr>
+        <w:pStyle w:val="1"/>
+      </w:pPr>
+      <w:r>
+        <w:t>Process</w:t>
+      </w:r>
+    </w:p>
+    <w:p>
+      <w:pPr>
+        <w:rPr>
+          <w:i/>
+          <w:color w:val="0000FF"/>
+        </w:rPr>
+      </w:pPr>
+      <w:r>
+        <w:rPr>
+          <w:i/>
+          <w:color w:val="0000FF"/>
+        </w:rPr>
+        <w:t>Describe your process.</w:t>
+      </w:r>
+      <w:r>
+        <w:rPr>
+          <w:i/>
+          <w:color w:val="0000FF"/>
+        </w:rPr>
+        <w:t xml:space="preserve"> This section should be as detailed as possible.</w:t>
+      </w:r>
+      <w:r>
+        <w:rPr>
+          <w:i/>
+          <w:color w:val="0000FF"/>
+        </w:rPr>
+        <w:t xml:space="preserve"> </w:t>
+      </w:r>
+      <w:r>
+        <w:rPr>
+          <w:i/>
+          <w:color w:val="0000FF"/>
+        </w:rPr>
+        <w:t>How well was the process followed? Did you make adjustments to the way you worked as the project progressed? If so, what? If not, why not?</w:t>
+      </w:r>
+    </w:p>
+    <w:p>
+      <w:pPr>
+        <w:rPr>
+          <w:i/>
+          <w:color w:val="0000FF"/>
+        </w:rPr>
+      </w:pPr>
       <w:bookmarkStart w:id="0" w:name="_GoBack"/>
-      <w:r>
-        <w:rPr>
-          <w:u w:val="single"/>
-        </w:rPr>
-        <w:t>Citizenship</w:t>
-      </w:r>
-    </w:p>
-    <w:bookmarkEnd w:id="0"/>
-    <w:p>
-      <w:pPr>
-        <w:pStyle w:val="1"/>
-      </w:pPr>
-      <w:r>
-        <w:t>Purpose</w:t>
-      </w:r>
-    </w:p>
-    <w:p>
-      <w:r>
-        <w:t xml:space="preserve">The purpose of this document is to provide </w:t>
-      </w:r>
-      <w:r>
-        <w:t>evidence for the different roles of the team members.</w:t>
-      </w:r>
-    </w:p>
-    <w:p>
-      <w:pPr>
-        <w:pStyle w:val="1"/>
-      </w:pPr>
-      <w:r>
-        <w:t>Introduction</w:t>
-      </w:r>
-    </w:p>
-    <w:p>
-      <w:pPr>
-        <w:rPr>
-          <w:i/>
-          <w:color w:val="0000FF"/>
-        </w:rPr>
-      </w:pPr>
-      <w:r>
-        <w:rPr>
-          <w:i/>
-          <w:color w:val="0000FF"/>
-        </w:rPr>
-        <w:t xml:space="preserve">This section should be a short one. Just a couple of </w:t>
-      </w:r>
-      <w:r>
-        <w:rPr>
-          <w:i/>
-          <w:color w:val="0000FF"/>
-        </w:rPr>
-        <w:t xml:space="preserve">paragraphs to describe the project overview. </w:t>
-      </w:r>
-      <w:r>
-        <w:rPr>
-          <w:i/>
-          <w:color w:val="0000FF"/>
-        </w:rPr>
-        <w:t>It contains a</w:t>
-      </w:r>
-      <w:r>
-        <w:rPr>
-          <w:i/>
-          <w:color w:val="0000FF"/>
-        </w:rPr>
-        <w:t xml:space="preserve"> short description of the project</w:t>
-      </w:r>
-      <w:r>
-        <w:rPr>
-          <w:i/>
-          <w:color w:val="0000FF"/>
-        </w:rPr>
-        <w:t xml:space="preserve"> or product built.</w:t>
-      </w:r>
-      <w:r>
-        <w:rPr>
-          <w:i/>
-          <w:color w:val="0000FF"/>
-        </w:rPr>
-        <w:t xml:space="preserve"> </w:t>
-      </w:r>
-      <w:r>
-        <w:rPr>
-          <w:i/>
-          <w:color w:val="0000FF"/>
-        </w:rPr>
-        <w:t>It should also provide a map to the rest of the report.</w:t>
-      </w:r>
-      <w:r>
-        <w:rPr>
-          <w:i/>
-          <w:color w:val="0000FF"/>
-        </w:rPr>
-        <w:t xml:space="preserve"> Your audience consists of the stakeholders of your project and</w:t>
-      </w:r>
-      <w:r>
-        <w:rPr>
-          <w:i/>
-          <w:color w:val="0000FF"/>
-        </w:rPr>
-        <w:t xml:space="preserve"> anyone else interested in your work, including prospective employers.</w:t>
-      </w:r>
-    </w:p>
-    <w:p>
-      <w:pPr>
-        <w:pStyle w:val="1"/>
-      </w:pPr>
-      <w:r>
-        <w:t xml:space="preserve">Team </w:t>
-      </w:r>
-      <w:r>
-        <w:t xml:space="preserve">organization, </w:t>
-      </w:r>
-      <w:r>
-        <w:t>members</w:t>
-      </w:r>
-      <w:r>
-        <w:t>,</w:t>
-      </w:r>
-      <w:r>
-        <w:t xml:space="preserve"> and responsibilities</w:t>
-      </w:r>
-    </w:p>
-    <w:p>
-      <w:pPr>
-        <w:rPr>
-          <w:i/>
-          <w:color w:val="0000FF"/>
-        </w:rPr>
-      </w:pPr>
-      <w:r>
-        <w:rPr>
-          <w:i/>
-          <w:color w:val="0000FF"/>
-        </w:rPr>
-        <w:t>The team is the core of the project work for this</w:t>
-      </w:r>
-      <w:r>
-        <w:rPr>
-          <w:i/>
-          <w:color w:val="0000FF"/>
-        </w:rPr>
-        <w:t xml:space="preserve"> course. </w:t>
-      </w:r>
-      <w:r>
-        <w:rPr>
-          <w:i/>
-          <w:color w:val="0000FF"/>
-        </w:rPr>
-        <w:t>Describe your team’s organization and the way the team members interacted.  How d</w:t>
-      </w:r>
-      <w:r>
-        <w:rPr>
-          <w:i/>
-          <w:color w:val="0000FF"/>
-        </w:rPr>
-        <w:t xml:space="preserve">id you hold and manage meetings? Were there team leaders? Did you have </w:t>
-      </w:r>
-      <w:proofErr w:type="spellStart"/>
-      <w:r>
-        <w:rPr>
-          <w:i/>
-          <w:color w:val="0000FF"/>
-        </w:rPr>
-        <w:t>subteams</w:t>
-      </w:r>
-      <w:proofErr w:type="spellEnd"/>
-      <w:r>
-        <w:rPr>
-          <w:i/>
-          <w:color w:val="0000FF"/>
-        </w:rPr>
-        <w:t>? How did you decide upon the organization? Why did you make the decisions you did?</w:t>
-      </w:r>
-    </w:p>
-    <w:p>
-      <w:pPr>
-        <w:rPr>
-          <w:i/>
-          <w:color w:val="0000FF"/>
-        </w:rPr>
-      </w:pPr>
-    </w:p>
-    <w:p>
-      <w:pPr>
-        <w:rPr>
-          <w:i/>
-          <w:color w:val="0000FF"/>
-        </w:rPr>
-      </w:pPr>
-      <w:r>
-        <w:rPr>
-          <w:i/>
-          <w:color w:val="0000FF"/>
-        </w:rPr>
-        <w:t>Identify your team members and their main responsibilities or roles on the project. This can be in a list form, table, or whatever you feel is appropriate. Each person should have at least one main responsibility, but some may have more than one</w:t>
-      </w:r>
-      <w:r>
-        <w:rPr>
-          <w:i/>
-          <w:color w:val="0000FF"/>
-        </w:rPr>
-        <w:t xml:space="preserve"> </w:t>
-      </w:r>
-    </w:p>
-    <w:p>
-      <w:pPr>
-        <w:pStyle w:val="1"/>
-      </w:pPr>
-      <w:r>
-        <w:t>Process</w:t>
-      </w:r>
-    </w:p>
-    <w:p>
-      <w:pPr>
-        <w:rPr>
-          <w:i/>
-          <w:color w:val="0000FF"/>
-        </w:rPr>
-      </w:pPr>
-      <w:r>
-        <w:rPr>
-          <w:i/>
-          <w:color w:val="0000FF"/>
-        </w:rPr>
-        <w:t>Describe your process.</w:t>
-      </w:r>
-      <w:r>
-        <w:rPr>
-          <w:i/>
-          <w:color w:val="0000FF"/>
-        </w:rPr>
-        <w:t xml:space="preserve"> This section should be as detailed as possible.</w:t>
-      </w:r>
-      <w:r>
-        <w:rPr>
-          <w:i/>
-          <w:color w:val="0000FF"/>
-        </w:rPr>
-        <w:t xml:space="preserve"> </w:t>
-      </w:r>
-      <w:r>
-        <w:rPr>
-          <w:i/>
-          <w:color w:val="0000FF"/>
-        </w:rPr>
-        <w:t>How well was the process followed? Did you make adjustments to the way you worked as the project progressed? If so, what? If not, why not?</w:t>
-      </w:r>
-    </w:p>
-    <w:p>
-      <w:pPr>
-        <w:rPr>
-          <w:i/>
-          <w:color w:val="0000FF"/>
-        </w:rPr>
-      </w:pPr>
+      <w:bookmarkEnd w:id="0"/>
     </w:p>
     <w:p>
       <w:pPr>
@@ -854,10 +854,7 @@
       <w:pStyle w:val="a4"/>
     </w:pPr>
     <w:r>
-      <w:rPr>
-        <w:color w:val="0000FF"/>
-      </w:rPr>
-      <w:t>&lt;&lt;Team name&gt;&gt;</w:t>
+      <w:t>Citizenship</w:t>
     </w:r>
     <w:r>
       <w:tab/>
